--- a/Lynwch_Styled_DOCX/第一幕 漓诺何/1 风雪途/4 分道扬镳之旅.docx
+++ b/Lynwch_Styled_DOCX/第一幕 漓诺何/1 风雪途/4 分道扬镳之旅.docx
@@ -1,6 +1,6 @@
 
 <file path=word/document.xml><?xml version="1.0" encoding="utf-8"?>
-<w:document xmlns:wpc="http://schemas.microsoft.com/office/word/2010/wordprocessingCanvas" xmlns:cx="http://schemas.microsoft.com/office/drawing/2014/chartex" xmlns:cx1="http://schemas.microsoft.com/office/drawing/2015/9/8/chartex" xmlns:cx2="http://schemas.microsoft.com/office/drawing/2015/10/21/chartex" xmlns:cx3="http://schemas.microsoft.com/office/drawing/2016/5/9/chartex" xmlns:cx4="http://schemas.microsoft.com/office/drawing/2016/5/10/chartex" xmlns:cx5="http://schemas.microsoft.com/office/drawing/2016/5/11/chartex" xmlns:cx6="http://schemas.microsoft.com/office/drawing/2016/5/12/chartex" xmlns:cx7="http://schemas.microsoft.com/office/drawing/2016/5/13/chartex" xmlns:cx8="http://schemas.microsoft.com/office/drawing/2016/5/14/chartex" xmlns:mc="http://schemas.openxmlformats.org/markup-compatibility/2006" xmlns:aink="http://schemas.microsoft.com/office/drawing/2016/ink" xmlns:am3d="http://schemas.microsoft.com/office/drawing/2017/model3d" xmlns:o="urn:schemas-microsoft-com:office:office" xmlns:oel="http://schemas.microsoft.com/office/2019/extlst" xmlns:r="http://schemas.openxmlformats.org/officeDocument/2006/relationships" xmlns:m="http://schemas.openxmlformats.org/officeDocument/2006/math" xmlns:v="urn:schemas-microsoft-com:vml" xmlns:wp14="http://schemas.microsoft.com/office/word/2010/wordprocessingDrawing" xmlns:wp="http://schemas.openxmlformats.org/drawingml/2006/wordprocessingDrawing" xmlns:w10="urn:schemas-microsoft-com:office:word" xmlns:w="http://schemas.openxmlformats.org/wordprocessingml/2006/main" xmlns:w14="http://schemas.microsoft.com/office/word/2010/wordml" xmlns:w15="http://schemas.microsoft.com/office/word/2012/wordml" xmlns:w16cex="http://schemas.microsoft.com/office/word/2018/wordml/cex" xmlns:w16cid="http://schemas.microsoft.com/office/word/2016/wordml/cid" xmlns:w16="http://schemas.microsoft.com/office/word/2018/wordml" xmlns:w16sdtdh="http://schemas.microsoft.com/office/word/2020/wordml/sdtdatahash" xmlns:w16se="http://schemas.microsoft.com/office/word/2015/wordml/symex" xmlns:wpg="http://schemas.microsoft.com/office/word/2010/wordprocessingGroup" xmlns:wpi="http://schemas.microsoft.com/office/word/2010/wordprocessingInk" xmlns:wne="http://schemas.microsoft.com/office/word/2006/wordml" xmlns:wps="http://schemas.microsoft.com/office/word/2010/wordprocessingShape" mc:Ignorable="w14 w15 w16se w16cid w16 w16cex w16sdtdh wp14">
+<w:document xmlns:wpc="http://schemas.microsoft.com/office/word/2010/wordprocessingCanvas" xmlns:cx="http://schemas.microsoft.com/office/drawing/2014/chartex" xmlns:cx1="http://schemas.microsoft.com/office/drawing/2015/9/8/chartex" xmlns:cx2="http://schemas.microsoft.com/office/drawing/2015/10/21/chartex" xmlns:cx3="http://schemas.microsoft.com/office/drawing/2016/5/9/chartex" xmlns:cx4="http://schemas.microsoft.com/office/drawing/2016/5/10/chartex" xmlns:cx5="http://schemas.microsoft.com/office/drawing/2016/5/11/chartex" xmlns:cx6="http://schemas.microsoft.com/office/drawing/2016/5/12/chartex" xmlns:cx7="http://schemas.microsoft.com/office/drawing/2016/5/13/chartex" xmlns:cx8="http://schemas.microsoft.com/office/drawing/2016/5/14/chartex" xmlns:mc="http://schemas.openxmlformats.org/markup-compatibility/2006" xmlns:aink="http://schemas.microsoft.com/office/drawing/2016/ink" xmlns:am3d="http://schemas.microsoft.com/office/drawing/2017/model3d" xmlns:o="urn:schemas-microsoft-com:office:office" xmlns:oel="http://schemas.microsoft.com/office/2019/extlst" xmlns:r="http://schemas.openxmlformats.org/officeDocument/2006/relationships" xmlns:m="http://schemas.openxmlformats.org/officeDocument/2006/math" xmlns:v="urn:schemas-microsoft-com:vml" xmlns:wp14="http://schemas.microsoft.com/office/word/2010/wordprocessingDrawing" xmlns:wp="http://schemas.openxmlformats.org/drawingml/2006/wordprocessingDrawing" xmlns:w10="urn:schemas-microsoft-com:office:word" xmlns:w="http://schemas.openxmlformats.org/wordprocessingml/2006/main" xmlns:w14="http://schemas.microsoft.com/office/word/2010/wordml" xmlns:w15="http://schemas.microsoft.com/office/word/2012/wordml" xmlns:w16cex="http://schemas.microsoft.com/office/word/2018/wordml/cex" xmlns:w16cid="http://schemas.microsoft.com/office/word/2016/wordml/cid" xmlns:w16="http://schemas.microsoft.com/office/word/2018/wordml" xmlns:w16du="http://schemas.microsoft.com/office/word/2023/wordml/word16du" xmlns:w16sdtdh="http://schemas.microsoft.com/office/word/2020/wordml/sdtdatahash" xmlns:w16se="http://schemas.microsoft.com/office/word/2015/wordml/symex" xmlns:wpg="http://schemas.microsoft.com/office/word/2010/wordprocessingGroup" xmlns:wpi="http://schemas.microsoft.com/office/word/2010/wordprocessingInk" xmlns:wne="http://schemas.microsoft.com/office/word/2006/wordml" xmlns:wps="http://schemas.microsoft.com/office/word/2010/wordprocessingShape" mc:Ignorable="w14 w15 w16se w16cid w16 w16cex w16sdtdh wp14">
   <w:body>
     <w:p>
       <w:pPr>
@@ -165,14 +165,12 @@
         </w:rPr>
         <w:t>翻乱的衣架，未来得及整洁的茶渍，显然，</w:t>
       </w:r>
-      <w:proofErr w:type="spellStart"/>
       <w:r>
         <w:rPr>
           <w:rFonts w:ascii="Bahnschrift SemiLight" w:eastAsia="华文仿宋" w:hAnsi="Bahnschrift SemiLight"/>
         </w:rPr>
         <w:t>Motkhina</w:t>
       </w:r>
-      <w:proofErr w:type="spellEnd"/>
       <w:proofErr w:type="gramStart"/>
       <w:r>
         <w:rPr>
@@ -199,14 +197,12 @@
         </w:rPr>
         <w:t>也打点行囊，开始寻找</w:t>
       </w:r>
-      <w:proofErr w:type="spellStart"/>
       <w:r>
         <w:rPr>
           <w:rFonts w:ascii="Bahnschrift SemiLight" w:eastAsia="华文仿宋" w:hAnsi="Bahnschrift SemiLight"/>
         </w:rPr>
         <w:t>Motkhina</w:t>
       </w:r>
-      <w:proofErr w:type="spellEnd"/>
       <w:r>
         <w:rPr>
           <w:rFonts w:ascii="Bahnschrift SemiLight" w:eastAsia="华文仿宋" w:hAnsi="Bahnschrift SemiLight"/>
@@ -462,14 +458,63 @@
           <w:rFonts w:ascii="Bahnschrift SemiLight" w:eastAsia="华文仿宋" w:hAnsi="Bahnschrift SemiLight"/>
         </w:rPr>
       </w:pPr>
+      <w:r>
+        <w:rPr>
+          <w:rFonts w:ascii="Bahnschrift SemiLight" w:eastAsia="华文仿宋" w:hAnsi="Bahnschrift SemiLight"/>
+        </w:rPr>
+        <w:fldChar w:fldCharType="begin"/>
+      </w:r>
+      <w:r>
+        <w:rPr>
+          <w:rFonts w:ascii="Bahnschrift SemiLight" w:eastAsia="华文仿宋" w:hAnsi="Bahnschrift SemiLight" w:hint="eastAsia"/>
+        </w:rPr>
+        <w:instrText>EQ \* jc2 \* "Font:</w:instrText>
+      </w:r>
+      <w:r>
+        <w:rPr>
+          <w:rFonts w:ascii="Bahnschrift SemiLight" w:eastAsia="华文仿宋" w:hAnsi="Bahnschrift SemiLight" w:hint="eastAsia"/>
+        </w:rPr>
+        <w:instrText>华文仿宋</w:instrText>
+      </w:r>
+      <w:r>
+        <w:rPr>
+          <w:rFonts w:ascii="Bahnschrift SemiLight" w:eastAsia="华文仿宋" w:hAnsi="Bahnschrift SemiLight" w:hint="eastAsia"/>
+        </w:rPr>
+        <w:instrText>" \* hps10 \o\ad(\s\up 9(</w:instrText>
+      </w:r>
+      <w:r>
+        <w:rPr>
+          <w:rFonts w:ascii="华文仿宋" w:eastAsia="华文仿宋" w:hAnsi="华文仿宋" w:hint="eastAsia"/>
+          <w:sz w:val="10"/>
+        </w:rPr>
+        <w:instrText>Bluzora</w:instrText>
+      </w:r>
+      <w:r>
+        <w:rPr>
+          <w:rFonts w:ascii="Bahnschrift SemiLight" w:eastAsia="华文仿宋" w:hAnsi="Bahnschrift SemiLight" w:hint="eastAsia"/>
+        </w:rPr>
+        <w:instrText>),</w:instrText>
+      </w:r>
       <w:proofErr w:type="gramStart"/>
       <w:r>
         <w:rPr>
-          <w:rFonts w:ascii="Bahnschrift SemiLight" w:eastAsia="华文仿宋" w:hAnsi="Bahnschrift SemiLight"/>
-        </w:rPr>
-        <w:t>晴风国</w:t>
+          <w:rFonts w:ascii="Bahnschrift SemiLight" w:eastAsia="华文仿宋" w:hAnsi="Bahnschrift SemiLight" w:hint="eastAsia"/>
+        </w:rPr>
+        <w:instrText>晴风国</w:instrText>
       </w:r>
       <w:proofErr w:type="gramEnd"/>
+      <w:r>
+        <w:rPr>
+          <w:rFonts w:ascii="Bahnschrift SemiLight" w:eastAsia="华文仿宋" w:hAnsi="Bahnschrift SemiLight" w:hint="eastAsia"/>
+        </w:rPr>
+        <w:instrText>)</w:instrText>
+      </w:r>
+      <w:r>
+        <w:rPr>
+          <w:rFonts w:ascii="Bahnschrift SemiLight" w:eastAsia="华文仿宋" w:hAnsi="Bahnschrift SemiLight"/>
+        </w:rPr>
+        <w:fldChar w:fldCharType="end"/>
+      </w:r>
       <w:r>
         <w:rPr>
           <w:rFonts w:ascii="Bahnschrift SemiLight" w:eastAsia="华文仿宋" w:hAnsi="Bahnschrift SemiLight"/>
@@ -511,14 +556,13 @@
         </w:rPr>
         <w:t>要去风之界么。不知道是错觉还是不是，与</w:t>
       </w:r>
-      <w:proofErr w:type="spellStart"/>
-      <w:r>
-        <w:rPr>
-          <w:rFonts w:ascii="Bahnschrift SemiLight" w:eastAsia="华文仿宋" w:hAnsi="Bahnschrift SemiLight"/>
-        </w:rPr>
-        <w:t>Keyota</w:t>
-      </w:r>
-      <w:proofErr w:type="spellEnd"/>
+      <w:r>
+        <w:rPr>
+          <w:rFonts w:ascii="DFKai-SB" w:eastAsia="DFKai-SB" w:hAnsi="DFKai-SB" w:hint="eastAsia"/>
+          <w:kern w:val="0"/>
+        </w:rPr>
+        <w:t>夜明</w:t>
+      </w:r>
       <w:r>
         <w:rPr>
           <w:rFonts w:ascii="Bahnschrift SemiLight" w:eastAsia="华文仿宋" w:hAnsi="Bahnschrift SemiLight"/>
@@ -537,7 +581,19 @@
         <w:rPr>
           <w:rFonts w:ascii="Bahnschrift SemiLight" w:eastAsia="华文仿宋" w:hAnsi="Bahnschrift SemiLight"/>
         </w:rPr>
-        <w:t>的事情。这也是契约的一部分么？这样的存在，本应该害怕才对。</w:t>
+        <w:t>的事情。</w:t>
+      </w:r>
+      <w:r>
+        <w:rPr>
+          <w:rFonts w:ascii="Bahnschrift SemiLight" w:eastAsia="华文仿宋" w:hAnsi="Bahnschrift SemiLight" w:hint="eastAsia"/>
+        </w:rPr>
+        <w:t>……</w:t>
+      </w:r>
+      <w:r>
+        <w:rPr>
+          <w:rFonts w:ascii="Bahnschrift SemiLight" w:eastAsia="华文仿宋" w:hAnsi="Bahnschrift SemiLight"/>
+        </w:rPr>
+        <w:t>这样的存在，本应该害怕才对。</w:t>
       </w:r>
     </w:p>
     <w:p>
@@ -716,14 +772,14 @@
         <w:rPr>
           <w:rFonts w:ascii="DFKai-SB" w:eastAsia="DFKai-SB" w:hAnsi="DFKai-SB"/>
         </w:rPr>
-        <w:t>排联动的齿轮，或一串巨大的数字，或是在更大的却是更简单的机构中，精巧的设计出的一个复</w:t>
+        <w:t>排联</w:t>
       </w:r>
       <w:r>
         <w:rPr>
           <w:rFonts w:ascii="DFKai-SB" w:eastAsia="DFKai-SB" w:hAnsi="DFKai-SB"/>
         </w:rPr>
         <w:lastRenderedPageBreak/>
-        <w:t>杂的，混沌的，甚至于某些时候不可预测的结构体。</w:t>
+        <w:t>动的齿轮，或一串巨大的数字，或是在更大的却是更简单的机构中，精巧的设计出的一个复杂的，混沌的，甚至于某些时候不可预测的结构体。</w:t>
       </w:r>
     </w:p>
     <w:sectPr>
@@ -737,7 +793,7 @@
 </file>
 
 <file path=word/endnotes.xml><?xml version="1.0" encoding="utf-8"?>
-<w:endnotes xmlns:wpc="http://schemas.microsoft.com/office/word/2010/wordprocessingCanvas" xmlns:cx="http://schemas.microsoft.com/office/drawing/2014/chartex" xmlns:cx1="http://schemas.microsoft.com/office/drawing/2015/9/8/chartex" xmlns:cx2="http://schemas.microsoft.com/office/drawing/2015/10/21/chartex" xmlns:cx3="http://schemas.microsoft.com/office/drawing/2016/5/9/chartex" xmlns:cx4="http://schemas.microsoft.com/office/drawing/2016/5/10/chartex" xmlns:cx5="http://schemas.microsoft.com/office/drawing/2016/5/11/chartex" xmlns:cx6="http://schemas.microsoft.com/office/drawing/2016/5/12/chartex" xmlns:cx7="http://schemas.microsoft.com/office/drawing/2016/5/13/chartex" xmlns:cx8="http://schemas.microsoft.com/office/drawing/2016/5/14/chartex" xmlns:mc="http://schemas.openxmlformats.org/markup-compatibility/2006" xmlns:aink="http://schemas.microsoft.com/office/drawing/2016/ink" xmlns:am3d="http://schemas.microsoft.com/office/drawing/2017/model3d" xmlns:o="urn:schemas-microsoft-com:office:office" xmlns:oel="http://schemas.microsoft.com/office/2019/extlst" xmlns:r="http://schemas.openxmlformats.org/officeDocument/2006/relationships" xmlns:m="http://schemas.openxmlformats.org/officeDocument/2006/math" xmlns:v="urn:schemas-microsoft-com:vml" xmlns:wp14="http://schemas.microsoft.com/office/word/2010/wordprocessingDrawing" xmlns:wp="http://schemas.openxmlformats.org/drawingml/2006/wordprocessingDrawing" xmlns:w10="urn:schemas-microsoft-com:office:word" xmlns:w="http://schemas.openxmlformats.org/wordprocessingml/2006/main" xmlns:w14="http://schemas.microsoft.com/office/word/2010/wordml" xmlns:w15="http://schemas.microsoft.com/office/word/2012/wordml" xmlns:w16cex="http://schemas.microsoft.com/office/word/2018/wordml/cex" xmlns:w16cid="http://schemas.microsoft.com/office/word/2016/wordml/cid" xmlns:w16="http://schemas.microsoft.com/office/word/2018/wordml" xmlns:w16sdtdh="http://schemas.microsoft.com/office/word/2020/wordml/sdtdatahash" xmlns:w16se="http://schemas.microsoft.com/office/word/2015/wordml/symex" xmlns:wpg="http://schemas.microsoft.com/office/word/2010/wordprocessingGroup" xmlns:wpi="http://schemas.microsoft.com/office/word/2010/wordprocessingInk" xmlns:wne="http://schemas.microsoft.com/office/word/2006/wordml" xmlns:wps="http://schemas.microsoft.com/office/word/2010/wordprocessingShape" mc:Ignorable="w14 w15 w16se w16cid w16 w16cex w16sdtdh wp14">
+<w:endnotes xmlns:wpc="http://schemas.microsoft.com/office/word/2010/wordprocessingCanvas" xmlns:cx="http://schemas.microsoft.com/office/drawing/2014/chartex" xmlns:cx1="http://schemas.microsoft.com/office/drawing/2015/9/8/chartex" xmlns:cx2="http://schemas.microsoft.com/office/drawing/2015/10/21/chartex" xmlns:cx3="http://schemas.microsoft.com/office/drawing/2016/5/9/chartex" xmlns:cx4="http://schemas.microsoft.com/office/drawing/2016/5/10/chartex" xmlns:cx5="http://schemas.microsoft.com/office/drawing/2016/5/11/chartex" xmlns:cx6="http://schemas.microsoft.com/office/drawing/2016/5/12/chartex" xmlns:cx7="http://schemas.microsoft.com/office/drawing/2016/5/13/chartex" xmlns:cx8="http://schemas.microsoft.com/office/drawing/2016/5/14/chartex" xmlns:mc="http://schemas.openxmlformats.org/markup-compatibility/2006" xmlns:aink="http://schemas.microsoft.com/office/drawing/2016/ink" xmlns:am3d="http://schemas.microsoft.com/office/drawing/2017/model3d" xmlns:o="urn:schemas-microsoft-com:office:office" xmlns:oel="http://schemas.microsoft.com/office/2019/extlst" xmlns:r="http://schemas.openxmlformats.org/officeDocument/2006/relationships" xmlns:m="http://schemas.openxmlformats.org/officeDocument/2006/math" xmlns:v="urn:schemas-microsoft-com:vml" xmlns:wp14="http://schemas.microsoft.com/office/word/2010/wordprocessingDrawing" xmlns:wp="http://schemas.openxmlformats.org/drawingml/2006/wordprocessingDrawing" xmlns:w10="urn:schemas-microsoft-com:office:word" xmlns:w="http://schemas.openxmlformats.org/wordprocessingml/2006/main" xmlns:w14="http://schemas.microsoft.com/office/word/2010/wordml" xmlns:w15="http://schemas.microsoft.com/office/word/2012/wordml" xmlns:w16cex="http://schemas.microsoft.com/office/word/2018/wordml/cex" xmlns:w16cid="http://schemas.microsoft.com/office/word/2016/wordml/cid" xmlns:w16="http://schemas.microsoft.com/office/word/2018/wordml" xmlns:w16du="http://schemas.microsoft.com/office/word/2023/wordml/word16du" xmlns:w16sdtdh="http://schemas.microsoft.com/office/word/2020/wordml/sdtdatahash" xmlns:w16se="http://schemas.microsoft.com/office/word/2015/wordml/symex" xmlns:wpg="http://schemas.microsoft.com/office/word/2010/wordprocessingGroup" xmlns:wpi="http://schemas.microsoft.com/office/word/2010/wordprocessingInk" xmlns:wne="http://schemas.microsoft.com/office/word/2006/wordml" xmlns:wps="http://schemas.microsoft.com/office/word/2010/wordprocessingShape" mc:Ignorable="w14 w15 w16se w16cid w16 w16cex w16sdtdh wp14">
   <w:endnote w:type="separator" w:id="-1">
     <w:p>
       <w:r>
@@ -756,7 +812,7 @@
 </file>
 
 <file path=word/footnotes.xml><?xml version="1.0" encoding="utf-8"?>
-<w:footnotes xmlns:wpc="http://schemas.microsoft.com/office/word/2010/wordprocessingCanvas" xmlns:cx="http://schemas.microsoft.com/office/drawing/2014/chartex" xmlns:cx1="http://schemas.microsoft.com/office/drawing/2015/9/8/chartex" xmlns:cx2="http://schemas.microsoft.com/office/drawing/2015/10/21/chartex" xmlns:cx3="http://schemas.microsoft.com/office/drawing/2016/5/9/chartex" xmlns:cx4="http://schemas.microsoft.com/office/drawing/2016/5/10/chartex" xmlns:cx5="http://schemas.microsoft.com/office/drawing/2016/5/11/chartex" xmlns:cx6="http://schemas.microsoft.com/office/drawing/2016/5/12/chartex" xmlns:cx7="http://schemas.microsoft.com/office/drawing/2016/5/13/chartex" xmlns:cx8="http://schemas.microsoft.com/office/drawing/2016/5/14/chartex" xmlns:mc="http://schemas.openxmlformats.org/markup-compatibility/2006" xmlns:aink="http://schemas.microsoft.com/office/drawing/2016/ink" xmlns:am3d="http://schemas.microsoft.com/office/drawing/2017/model3d" xmlns:o="urn:schemas-microsoft-com:office:office" xmlns:oel="http://schemas.microsoft.com/office/2019/extlst" xmlns:r="http://schemas.openxmlformats.org/officeDocument/2006/relationships" xmlns:m="http://schemas.openxmlformats.org/officeDocument/2006/math" xmlns:v="urn:schemas-microsoft-com:vml" xmlns:wp14="http://schemas.microsoft.com/office/word/2010/wordprocessingDrawing" xmlns:wp="http://schemas.openxmlformats.org/drawingml/2006/wordprocessingDrawing" xmlns:w10="urn:schemas-microsoft-com:office:word" xmlns:w="http://schemas.openxmlformats.org/wordprocessingml/2006/main" xmlns:w14="http://schemas.microsoft.com/office/word/2010/wordml" xmlns:w15="http://schemas.microsoft.com/office/word/2012/wordml" xmlns:w16cex="http://schemas.microsoft.com/office/word/2018/wordml/cex" xmlns:w16cid="http://schemas.microsoft.com/office/word/2016/wordml/cid" xmlns:w16="http://schemas.microsoft.com/office/word/2018/wordml" xmlns:w16sdtdh="http://schemas.microsoft.com/office/word/2020/wordml/sdtdatahash" xmlns:w16se="http://schemas.microsoft.com/office/word/2015/wordml/symex" xmlns:wpg="http://schemas.microsoft.com/office/word/2010/wordprocessingGroup" xmlns:wpi="http://schemas.microsoft.com/office/word/2010/wordprocessingInk" xmlns:wne="http://schemas.microsoft.com/office/word/2006/wordml" xmlns:wps="http://schemas.microsoft.com/office/word/2010/wordprocessingShape" mc:Ignorable="w14 w15 w16se w16cid w16 w16cex w16sdtdh wp14">
+<w:footnotes xmlns:wpc="http://schemas.microsoft.com/office/word/2010/wordprocessingCanvas" xmlns:cx="http://schemas.microsoft.com/office/drawing/2014/chartex" xmlns:cx1="http://schemas.microsoft.com/office/drawing/2015/9/8/chartex" xmlns:cx2="http://schemas.microsoft.com/office/drawing/2015/10/21/chartex" xmlns:cx3="http://schemas.microsoft.com/office/drawing/2016/5/9/chartex" xmlns:cx4="http://schemas.microsoft.com/office/drawing/2016/5/10/chartex" xmlns:cx5="http://schemas.microsoft.com/office/drawing/2016/5/11/chartex" xmlns:cx6="http://schemas.microsoft.com/office/drawing/2016/5/12/chartex" xmlns:cx7="http://schemas.microsoft.com/office/drawing/2016/5/13/chartex" xmlns:cx8="http://schemas.microsoft.com/office/drawing/2016/5/14/chartex" xmlns:mc="http://schemas.openxmlformats.org/markup-compatibility/2006" xmlns:aink="http://schemas.microsoft.com/office/drawing/2016/ink" xmlns:am3d="http://schemas.microsoft.com/office/drawing/2017/model3d" xmlns:o="urn:schemas-microsoft-com:office:office" xmlns:oel="http://schemas.microsoft.com/office/2019/extlst" xmlns:r="http://schemas.openxmlformats.org/officeDocument/2006/relationships" xmlns:m="http://schemas.openxmlformats.org/officeDocument/2006/math" xmlns:v="urn:schemas-microsoft-com:vml" xmlns:wp14="http://schemas.microsoft.com/office/word/2010/wordprocessingDrawing" xmlns:wp="http://schemas.openxmlformats.org/drawingml/2006/wordprocessingDrawing" xmlns:w10="urn:schemas-microsoft-com:office:word" xmlns:w="http://schemas.openxmlformats.org/wordprocessingml/2006/main" xmlns:w14="http://schemas.microsoft.com/office/word/2010/wordml" xmlns:w15="http://schemas.microsoft.com/office/word/2012/wordml" xmlns:w16cex="http://schemas.microsoft.com/office/word/2018/wordml/cex" xmlns:w16cid="http://schemas.microsoft.com/office/word/2016/wordml/cid" xmlns:w16="http://schemas.microsoft.com/office/word/2018/wordml" xmlns:w16du="http://schemas.microsoft.com/office/word/2023/wordml/word16du" xmlns:w16sdtdh="http://schemas.microsoft.com/office/word/2020/wordml/sdtdatahash" xmlns:w16se="http://schemas.microsoft.com/office/word/2015/wordml/symex" xmlns:wpg="http://schemas.microsoft.com/office/word/2010/wordprocessingGroup" xmlns:wpi="http://schemas.microsoft.com/office/word/2010/wordprocessingInk" xmlns:wne="http://schemas.microsoft.com/office/word/2006/wordml" xmlns:wps="http://schemas.microsoft.com/office/word/2010/wordprocessingShape" mc:Ignorable="w14 w15 w16se w16cid w16 w16cex w16sdtdh wp14">
   <w:footnote w:type="separator" w:id="-1">
     <w:p>
       <w:r>
